--- a/数据库设计报告_第七组.docx
+++ b/数据库设计报告_第七组.docx
@@ -1119,6 +1119,30 @@
         </w:rPr>
         <w:t>胡晨曦</w:t>
       </w:r>
+      <w:r>
+        <w:rPr>
+          <w:rFonts w:ascii="楷体_GB2312" w:eastAsia="楷体_GB2312" w:hint="eastAsia"/>
+          <w:sz w:val="28"/>
+          <w:szCs w:val="28"/>
+        </w:rPr>
+        <w:t xml:space="preserve"> </w:t>
+      </w:r>
+      <w:r>
+        <w:rPr>
+          <w:rFonts w:ascii="楷体_GB2312" w:eastAsia="楷体_GB2312"/>
+          <w:sz w:val="28"/>
+          <w:szCs w:val="28"/>
+        </w:rPr>
+        <w:t xml:space="preserve">22121144 </w:t>
+      </w:r>
+      <w:r>
+        <w:rPr>
+          <w:rFonts w:ascii="楷体_GB2312" w:eastAsia="楷体_GB2312" w:hint="eastAsia"/>
+          <w:sz w:val="28"/>
+          <w:szCs w:val="28"/>
+        </w:rPr>
+        <w:t>曾柏夫</w:t>
+      </w:r>
     </w:p>
     <w:p>
       <w:pPr>
@@ -1195,11 +1219,19 @@
       </w:r>
       <w:r>
         <w:rPr>
+          <w:rFonts w:ascii="楷体" w:eastAsia="楷体" w:hAnsi="楷体" w:hint="eastAsia"/>
+          <w:sz w:val="18"/>
+          <w:szCs w:val="18"/>
+        </w:rPr>
+        <w:t>2025224</w:t>
+      </w:r>
+      <w:r>
+        <w:rPr>
           <w:rFonts w:ascii="楷体" w:eastAsia="楷体" w:hAnsi="楷体"/>
           <w:sz w:val="18"/>
           <w:szCs w:val="18"/>
         </w:rPr>
-        <w:t>20231225）</w:t>
+        <w:t>）</w:t>
       </w:r>
     </w:p>
     <w:p>
@@ -2169,11 +2201,6 @@
       </w:r>
     </w:p>
     <w:p>
-      <w:pPr>
-        <w:rPr>
-          <w:rFonts w:hint="eastAsia"/>
-        </w:rPr>
-      </w:pPr>
       <w:r>
         <w:rPr>
           <w:rFonts w:hint="eastAsia"/>
@@ -3136,34 +3163,26 @@
         <w:autoSpaceDN w:val="0"/>
         <w:adjustRightInd w:val="0"/>
         <w:jc w:val="left"/>
+      </w:pPr>
+    </w:p>
+    <w:p>
+      <w:r>
         <w:rPr>
           <w:rFonts w:hint="eastAsia"/>
         </w:rPr>
-      </w:pPr>
-    </w:p>
-    <w:p>
+        <w:t>2.2.2</w:t>
+      </w:r>
+      <w:r>
+        <w:t xml:space="preserve"> </w:t>
+      </w:r>
       <w:r>
         <w:rPr>
           <w:rFonts w:hint="eastAsia"/>
         </w:rPr>
-        <w:t>2.2.2</w:t>
-      </w:r>
-      <w:r>
-        <w:t xml:space="preserve"> </w:t>
-      </w:r>
-      <w:r>
-        <w:rPr>
-          <w:rFonts w:hint="eastAsia"/>
-        </w:rPr>
         <w:t>景点表</w:t>
       </w:r>
     </w:p>
     <w:p>
-      <w:pPr>
-        <w:rPr>
-          <w:rFonts w:hint="eastAsia"/>
-        </w:rPr>
-      </w:pPr>
       <w:r>
         <w:rPr>
           <w:rFonts w:hint="eastAsia"/>
@@ -4659,28 +4678,16 @@
         <w:rPr>
           <w:rFonts w:hint="eastAsia"/>
         </w:rPr>
-        <w:t>2.2.</w:t>
+        <w:t>2.2.3</w:t>
+      </w:r>
+      <w:r>
+        <w:t xml:space="preserve"> </w:t>
       </w:r>
       <w:r>
         <w:rPr>
           <w:rFonts w:hint="eastAsia"/>
         </w:rPr>
-        <w:t>3</w:t>
-      </w:r>
-      <w:r>
-        <w:t xml:space="preserve"> </w:t>
-      </w:r>
-      <w:r>
-        <w:rPr>
-          <w:rFonts w:hint="eastAsia"/>
-        </w:rPr>
-        <w:t>门票</w:t>
-      </w:r>
-      <w:r>
-        <w:rPr>
-          <w:rFonts w:hint="eastAsia"/>
-        </w:rPr>
-        <w:t>表</w:t>
+        <w:t>门票表</w:t>
       </w:r>
     </w:p>
     <w:p>
@@ -7793,7 +7800,7 @@
     <w:p>
       <w:pPr>
         <w:rPr>
-          <w:rFonts w:asciiTheme="minorEastAsia" w:hAnsiTheme="minorEastAsia" w:hint="eastAsia"/>
+          <w:rFonts w:asciiTheme="minorEastAsia" w:hAnsiTheme="minorEastAsia"/>
         </w:rPr>
       </w:pPr>
       <w:r>
@@ -7905,7 +7912,7 @@
         <w:adjustRightInd w:val="0"/>
         <w:jc w:val="left"/>
         <w:rPr>
-          <w:rFonts w:ascii="新宋体" w:eastAsia="新宋体" w:hAnsi="Times New Roman" w:cs="新宋体" w:hint="eastAsia"/>
+          <w:rFonts w:ascii="新宋体" w:eastAsia="新宋体" w:hAnsi="Times New Roman" w:cs="新宋体"/>
           <w:kern w:val="0"/>
           <w:sz w:val="19"/>
           <w:szCs w:val="19"/>
@@ -7915,7 +7922,7 @@
     <w:p>
       <w:pPr>
         <w:rPr>
-          <w:rFonts w:asciiTheme="minorEastAsia" w:hAnsiTheme="minorEastAsia" w:hint="eastAsia"/>
+          <w:rFonts w:asciiTheme="minorEastAsia" w:hAnsiTheme="minorEastAsia"/>
         </w:rPr>
       </w:pPr>
       <w:r>
@@ -7932,7 +7939,7 @@
         <w:adjustRightInd w:val="0"/>
         <w:jc w:val="left"/>
         <w:rPr>
-          <w:rFonts w:ascii="新宋体" w:eastAsia="新宋体" w:hAnsi="Times New Roman" w:cs="新宋体" w:hint="eastAsia"/>
+          <w:rFonts w:ascii="新宋体" w:eastAsia="新宋体" w:hAnsi="Times New Roman" w:cs="新宋体"/>
           <w:color w:val="008000"/>
           <w:kern w:val="0"/>
           <w:sz w:val="19"/>
@@ -12104,7 +12111,7 @@
     <w:p>
       <w:pPr>
         <w:rPr>
-          <w:rFonts w:asciiTheme="minorEastAsia" w:hAnsiTheme="minorEastAsia" w:hint="eastAsia"/>
+          <w:rFonts w:asciiTheme="minorEastAsia" w:hAnsiTheme="minorEastAsia"/>
         </w:rPr>
       </w:pPr>
       <w:r>
@@ -18938,11 +18945,6 @@
       </w:r>
     </w:p>
     <w:p>
-      <w:pPr>
-        <w:rPr>
-          <w:rFonts w:hint="eastAsia"/>
-        </w:rPr>
-      </w:pPr>
       <w:r>
         <w:rPr>
           <w:rFonts w:hint="eastAsia"/>
@@ -19453,25 +19455,14 @@
       </w:pPr>
     </w:p>
     <w:p>
-      <w:pPr>
+      <w:r>
+        <w:t>2</w:t>
+      </w:r>
+      <w:r>
         <w:rPr>
           <w:rFonts w:hint="eastAsia"/>
         </w:rPr>
-      </w:pPr>
-      <w:r>
-        <w:t>2</w:t>
-      </w:r>
-      <w:r>
-        <w:rPr>
-          <w:rFonts w:hint="eastAsia"/>
-        </w:rPr>
-        <w:t>）查询</w:t>
-      </w:r>
-      <w:r>
-        <w:rPr>
-          <w:rFonts w:hint="eastAsia"/>
-        </w:rPr>
-        <w:t>取消的订单</w:t>
+        <w:t>）查询取消的订单</w:t>
       </w:r>
     </w:p>
     <w:p>
@@ -19505,27 +19496,7 @@
           <w:sz w:val="19"/>
           <w:szCs w:val="19"/>
         </w:rPr>
-        <w:t>查询</w:t>
-      </w:r>
-      <w:r>
-        <w:rPr>
-          <w:rFonts w:ascii="新宋体" w:eastAsia="新宋体" w:hAnsi="Times New Roman" w:cs="新宋体" w:hint="eastAsia"/>
-          <w:color w:val="008000"/>
-          <w:kern w:val="0"/>
-          <w:sz w:val="19"/>
-          <w:szCs w:val="19"/>
-        </w:rPr>
-        <w:t>所有</w:t>
-      </w:r>
-      <w:r>
-        <w:rPr>
-          <w:rFonts w:ascii="新宋体" w:eastAsia="新宋体" w:hAnsi="Times New Roman" w:cs="新宋体" w:hint="eastAsia"/>
-          <w:color w:val="008000"/>
-          <w:kern w:val="0"/>
-          <w:sz w:val="19"/>
-          <w:szCs w:val="19"/>
-        </w:rPr>
-        <w:t>用户取消的订单</w:t>
+        <w:t>查询所有用户取消的订单</w:t>
       </w:r>
     </w:p>
     <w:p>
@@ -19955,25 +19926,14 @@
       </w:pPr>
     </w:p>
     <w:p>
-      <w:pPr>
+      <w:r>
+        <w:t>3</w:t>
+      </w:r>
+      <w:r>
         <w:rPr>
           <w:rFonts w:hint="eastAsia"/>
         </w:rPr>
-      </w:pPr>
-      <w:r>
-        <w:t>3</w:t>
-      </w:r>
-      <w:r>
-        <w:rPr>
-          <w:rFonts w:hint="eastAsia"/>
-        </w:rPr>
-        <w:t>）查询</w:t>
-      </w:r>
-      <w:r>
-        <w:rPr>
-          <w:rFonts w:hint="eastAsia"/>
-        </w:rPr>
-        <w:t>所有免费参观的景点</w:t>
+        <w:t>）查询所有免费参观的景点</w:t>
       </w:r>
     </w:p>
     <w:p>
@@ -22189,7 +22149,7 @@
         <w:adjustRightInd w:val="0"/>
         <w:jc w:val="left"/>
         <w:rPr>
-          <w:rFonts w:ascii="新宋体" w:eastAsia="新宋体" w:hAnsi="Times New Roman" w:cs="新宋体" w:hint="eastAsia"/>
+          <w:rFonts w:ascii="新宋体" w:eastAsia="新宋体" w:hAnsi="Times New Roman" w:cs="新宋体"/>
           <w:kern w:val="0"/>
           <w:sz w:val="19"/>
           <w:szCs w:val="19"/>
@@ -22464,7 +22424,7 @@
     <w:p>
       <w:pPr>
         <w:rPr>
-          <w:rFonts w:eastAsia="黑体" w:hint="eastAsia"/>
+          <w:rFonts w:eastAsia="黑体"/>
           <w:sz w:val="28"/>
           <w:szCs w:val="28"/>
         </w:rPr>
@@ -22586,11 +22546,6 @@
       </w:r>
     </w:p>
     <w:p>
-      <w:pPr>
-        <w:rPr>
-          <w:rFonts w:hint="eastAsia"/>
-        </w:rPr>
-      </w:pPr>
       <w:r>
         <w:tab/>
       </w:r>
